--- a/01-05-2024 Notes - course 3 - CB FSD - API End Points and Communication - Hibernate.docx
+++ b/01-05-2024 Notes - course 3 - CB FSD - API End Points and Communication - Hibernate.docx
@@ -46,23 +46,7 @@
           <w:sz w:val="28"/>
           <w:szCs w:val="28"/>
         </w:rPr>
-        <w:t xml:space="preserve">Hibernate is </w:t>
-      </w:r>
-      <w:proofErr w:type="gramStart"/>
-      <w:r>
-        <w:rPr>
-          <w:sz w:val="28"/>
-          <w:szCs w:val="28"/>
-        </w:rPr>
-        <w:t>an</w:t>
-      </w:r>
-      <w:proofErr w:type="gramEnd"/>
-      <w:r>
-        <w:rPr>
-          <w:sz w:val="28"/>
-          <w:szCs w:val="28"/>
-        </w:rPr>
-        <w:t xml:space="preserve"> one of the implementation of ORM tool provided by </w:t>
+        <w:t xml:space="preserve">Hibernate is an one of the implementation of ORM tool provided by </w:t>
       </w:r>
       <w:proofErr w:type="spellStart"/>
       <w:r>
@@ -156,21 +140,12 @@
           <w:szCs w:val="28"/>
         </w:rPr>
       </w:pPr>
-      <w:proofErr w:type="gramStart"/>
-      <w:r>
-        <w:rPr>
-          <w:sz w:val="28"/>
-          <w:szCs w:val="28"/>
-        </w:rPr>
-        <w:t>Id(</w:t>
-      </w:r>
-      <w:proofErr w:type="gramEnd"/>
-      <w:r>
-        <w:rPr>
-          <w:sz w:val="28"/>
-          <w:szCs w:val="28"/>
-        </w:rPr>
-        <w:t>PK)</w:t>
+      <w:r>
+        <w:rPr>
+          <w:sz w:val="28"/>
+          <w:szCs w:val="28"/>
+        </w:rPr>
+        <w:t>Id(PK)</w:t>
       </w:r>
       <w:r>
         <w:rPr>
@@ -404,23 +379,624 @@
           <w:sz w:val="28"/>
           <w:szCs w:val="28"/>
         </w:rPr>
-        <w:t>@</w:t>
-      </w:r>
-      <w:proofErr w:type="gramStart"/>
-      <w:r>
-        <w:rPr>
-          <w:sz w:val="28"/>
-          <w:szCs w:val="28"/>
-        </w:rPr>
-        <w:t>Column :</w:t>
-      </w:r>
-      <w:proofErr w:type="gramEnd"/>
-      <w:r>
-        <w:rPr>
-          <w:sz w:val="28"/>
-          <w:szCs w:val="28"/>
-        </w:rPr>
-        <w:t xml:space="preserve"> this annotation is use to map with variable and column name if both have different names. </w:t>
+        <w:t xml:space="preserve">@Column : this annotation is use to map with variable and column name if both have different names. </w:t>
+      </w:r>
+    </w:p>
+    <w:p>
+      <w:pPr>
+        <w:rPr>
+          <w:sz w:val="28"/>
+          <w:szCs w:val="28"/>
+        </w:rPr>
+      </w:pPr>
+    </w:p>
+    <w:p>
+      <w:pPr>
+        <w:rPr>
+          <w:sz w:val="28"/>
+          <w:szCs w:val="28"/>
+        </w:rPr>
+      </w:pPr>
+    </w:p>
+    <w:p>
+      <w:pPr>
+        <w:rPr>
+          <w:sz w:val="28"/>
+          <w:szCs w:val="28"/>
+        </w:rPr>
+      </w:pPr>
+      <w:r>
+        <w:rPr>
+          <w:sz w:val="28"/>
+          <w:szCs w:val="28"/>
+        </w:rPr>
+        <w:lastRenderedPageBreak/>
+        <w:t xml:space="preserve">In hibernate we write database connection details in </w:t>
+      </w:r>
+      <w:r>
+        <w:rPr>
+          <w:sz w:val="28"/>
+          <w:szCs w:val="28"/>
+          <w:highlight w:val="yellow"/>
+        </w:rPr>
+        <w:t>hibernate.cfg.xml</w:t>
+      </w:r>
+      <w:r>
+        <w:rPr>
+          <w:sz w:val="28"/>
+          <w:szCs w:val="28"/>
+        </w:rPr>
+        <w:t xml:space="preserve"> </w:t>
+      </w:r>
+      <w:proofErr w:type="spellStart"/>
+      <w:r>
+        <w:rPr>
+          <w:sz w:val="28"/>
+          <w:szCs w:val="28"/>
+        </w:rPr>
+        <w:t>ie</w:t>
+      </w:r>
+      <w:proofErr w:type="spellEnd"/>
+      <w:r>
+        <w:rPr>
+          <w:sz w:val="28"/>
+          <w:szCs w:val="28"/>
+        </w:rPr>
+        <w:t xml:space="preserve"> configuration. </w:t>
+      </w:r>
+    </w:p>
+    <w:p>
+      <w:pPr>
+        <w:rPr>
+          <w:sz w:val="28"/>
+          <w:szCs w:val="28"/>
+        </w:rPr>
+      </w:pPr>
+      <w:r>
+        <w:rPr>
+          <w:sz w:val="28"/>
+          <w:szCs w:val="28"/>
+        </w:rPr>
+        <w:t xml:space="preserve">This file hold the database details like driver name, </w:t>
+      </w:r>
+      <w:proofErr w:type="spellStart"/>
+      <w:r>
+        <w:rPr>
+          <w:sz w:val="28"/>
+          <w:szCs w:val="28"/>
+        </w:rPr>
+        <w:t>url</w:t>
+      </w:r>
+      <w:proofErr w:type="spellEnd"/>
+      <w:r>
+        <w:rPr>
+          <w:sz w:val="28"/>
+          <w:szCs w:val="28"/>
+        </w:rPr>
+        <w:t xml:space="preserve">, username, password and mapping class </w:t>
+      </w:r>
+      <w:proofErr w:type="spellStart"/>
+      <w:r>
+        <w:rPr>
+          <w:sz w:val="28"/>
+          <w:szCs w:val="28"/>
+        </w:rPr>
+        <w:t>ie</w:t>
+      </w:r>
+      <w:proofErr w:type="spellEnd"/>
+      <w:r>
+        <w:rPr>
+          <w:sz w:val="28"/>
+          <w:szCs w:val="28"/>
+        </w:rPr>
+        <w:t xml:space="preserve"> entity class details. </w:t>
+      </w:r>
+    </w:p>
+    <w:p>
+      <w:pPr>
+        <w:rPr>
+          <w:sz w:val="28"/>
+          <w:szCs w:val="28"/>
+        </w:rPr>
+      </w:pPr>
+    </w:p>
+    <w:p>
+      <w:pPr>
+        <w:rPr>
+          <w:sz w:val="28"/>
+          <w:szCs w:val="28"/>
+        </w:rPr>
+      </w:pPr>
+    </w:p>
+    <w:p>
+      <w:pPr>
+        <w:rPr>
+          <w:sz w:val="28"/>
+          <w:szCs w:val="28"/>
+        </w:rPr>
+      </w:pPr>
+      <w:r>
+        <w:rPr>
+          <w:sz w:val="28"/>
+          <w:szCs w:val="28"/>
+        </w:rPr>
+        <w:t xml:space="preserve">Hibernate provided </w:t>
+      </w:r>
+      <w:proofErr w:type="spellStart"/>
+      <w:r>
+        <w:rPr>
+          <w:sz w:val="28"/>
+          <w:szCs w:val="28"/>
+        </w:rPr>
+        <w:t>pre defined</w:t>
+      </w:r>
+      <w:proofErr w:type="spellEnd"/>
+      <w:r>
+        <w:rPr>
+          <w:sz w:val="28"/>
+          <w:szCs w:val="28"/>
+        </w:rPr>
+        <w:t xml:space="preserve"> class </w:t>
+      </w:r>
+      <w:proofErr w:type="spellStart"/>
+      <w:r>
+        <w:rPr>
+          <w:sz w:val="28"/>
+          <w:szCs w:val="28"/>
+        </w:rPr>
+        <w:t>ie</w:t>
+      </w:r>
+      <w:proofErr w:type="spellEnd"/>
+      <w:r>
+        <w:rPr>
+          <w:sz w:val="28"/>
+          <w:szCs w:val="28"/>
+        </w:rPr>
+        <w:t xml:space="preserve"> </w:t>
+      </w:r>
+    </w:p>
+    <w:p>
+      <w:pPr>
+        <w:rPr>
+          <w:sz w:val="28"/>
+          <w:szCs w:val="28"/>
+        </w:rPr>
+      </w:pPr>
+      <w:r>
+        <w:rPr>
+          <w:sz w:val="28"/>
+          <w:szCs w:val="28"/>
+        </w:rPr>
+        <w:t xml:space="preserve">Configuration which help to load the hibernate.cfg.xml file which contains </w:t>
+      </w:r>
+    </w:p>
+    <w:p>
+      <w:pPr>
+        <w:rPr>
+          <w:sz w:val="28"/>
+          <w:szCs w:val="28"/>
+        </w:rPr>
+      </w:pPr>
+      <w:r>
+        <w:rPr>
+          <w:sz w:val="28"/>
+          <w:szCs w:val="28"/>
+        </w:rPr>
+        <w:t xml:space="preserve">Database details, dilates class and mapping file information. </w:t>
+      </w:r>
+    </w:p>
+    <w:p>
+      <w:pPr>
+        <w:rPr>
+          <w:sz w:val="28"/>
+          <w:szCs w:val="28"/>
+        </w:rPr>
+      </w:pPr>
+    </w:p>
+    <w:p>
+      <w:pPr>
+        <w:rPr>
+          <w:sz w:val="28"/>
+          <w:szCs w:val="28"/>
+        </w:rPr>
+      </w:pPr>
+      <w:proofErr w:type="spellStart"/>
+      <w:r>
+        <w:rPr>
+          <w:sz w:val="28"/>
+          <w:szCs w:val="28"/>
+          <w:highlight w:val="yellow"/>
+        </w:rPr>
+        <w:t>SessionFactory</w:t>
+      </w:r>
+      <w:proofErr w:type="spellEnd"/>
+      <w:r>
+        <w:rPr>
+          <w:sz w:val="28"/>
+          <w:szCs w:val="28"/>
+        </w:rPr>
+        <w:t xml:space="preserve"> : it is an interface provided by hibernate which provide set of method which help to create session object. </w:t>
+      </w:r>
+      <w:proofErr w:type="spellStart"/>
+      <w:r>
+        <w:rPr>
+          <w:sz w:val="28"/>
+          <w:szCs w:val="28"/>
+        </w:rPr>
+        <w:t>SessionFactory</w:t>
+      </w:r>
+      <w:proofErr w:type="spellEnd"/>
+      <w:r>
+        <w:rPr>
+          <w:sz w:val="28"/>
+          <w:szCs w:val="28"/>
+        </w:rPr>
+        <w:t xml:space="preserve"> is equal to Connection in </w:t>
+      </w:r>
+      <w:proofErr w:type="spellStart"/>
+      <w:r>
+        <w:rPr>
+          <w:sz w:val="28"/>
+          <w:szCs w:val="28"/>
+        </w:rPr>
+        <w:t>jdbc</w:t>
+      </w:r>
+      <w:proofErr w:type="spellEnd"/>
+      <w:r>
+        <w:rPr>
+          <w:sz w:val="28"/>
+          <w:szCs w:val="28"/>
+        </w:rPr>
+        <w:t xml:space="preserve">. </w:t>
+      </w:r>
+    </w:p>
+    <w:p>
+      <w:pPr>
+        <w:rPr>
+          <w:sz w:val="28"/>
+          <w:szCs w:val="28"/>
+        </w:rPr>
+      </w:pPr>
+      <w:r>
+        <w:rPr>
+          <w:sz w:val="28"/>
+          <w:szCs w:val="28"/>
+          <w:highlight w:val="yellow"/>
+        </w:rPr>
+        <w:t>Session</w:t>
+      </w:r>
+      <w:r>
+        <w:rPr>
+          <w:sz w:val="28"/>
+          <w:szCs w:val="28"/>
+        </w:rPr>
+        <w:t xml:space="preserve"> : Session is an interface which provide set of method which help to do some operation on entity class like save, delete, update and find etc. </w:t>
+      </w:r>
+    </w:p>
+    <w:p>
+      <w:pPr>
+        <w:rPr>
+          <w:sz w:val="28"/>
+          <w:szCs w:val="28"/>
+        </w:rPr>
+      </w:pPr>
+      <w:r>
+        <w:rPr>
+          <w:sz w:val="28"/>
+          <w:szCs w:val="28"/>
+        </w:rPr>
+        <w:t xml:space="preserve">Session is like a Statement or </w:t>
+      </w:r>
+      <w:proofErr w:type="spellStart"/>
+      <w:r>
+        <w:rPr>
+          <w:sz w:val="28"/>
+          <w:szCs w:val="28"/>
+        </w:rPr>
+        <w:t>PreparedStatement</w:t>
+      </w:r>
+      <w:proofErr w:type="spellEnd"/>
+      <w:r>
+        <w:rPr>
+          <w:sz w:val="28"/>
+          <w:szCs w:val="28"/>
+        </w:rPr>
+        <w:t xml:space="preserve"> in </w:t>
+      </w:r>
+      <w:proofErr w:type="spellStart"/>
+      <w:r>
+        <w:rPr>
+          <w:sz w:val="28"/>
+          <w:szCs w:val="28"/>
+        </w:rPr>
+        <w:t>jdbc</w:t>
+      </w:r>
+      <w:proofErr w:type="spellEnd"/>
+      <w:r>
+        <w:rPr>
+          <w:sz w:val="28"/>
+          <w:szCs w:val="28"/>
+        </w:rPr>
+        <w:t xml:space="preserve">. </w:t>
+      </w:r>
+    </w:p>
+    <w:p>
+      <w:pPr>
+        <w:rPr>
+          <w:sz w:val="28"/>
+          <w:szCs w:val="28"/>
+        </w:rPr>
+      </w:pPr>
+      <w:r>
+        <w:rPr>
+          <w:sz w:val="28"/>
+          <w:szCs w:val="28"/>
+        </w:rPr>
+        <w:t xml:space="preserve">Session object we can create with help of  </w:t>
+      </w:r>
+      <w:proofErr w:type="spellStart"/>
+      <w:r>
+        <w:rPr>
+          <w:sz w:val="28"/>
+          <w:szCs w:val="28"/>
+        </w:rPr>
+        <w:t>SessionFactory</w:t>
+      </w:r>
+      <w:proofErr w:type="spellEnd"/>
+      <w:r>
+        <w:rPr>
+          <w:sz w:val="28"/>
+          <w:szCs w:val="28"/>
+        </w:rPr>
+        <w:t xml:space="preserve"> reference. </w:t>
+      </w:r>
+    </w:p>
+    <w:p>
+      <w:pPr>
+        <w:rPr>
+          <w:sz w:val="28"/>
+          <w:szCs w:val="28"/>
+        </w:rPr>
+      </w:pPr>
+    </w:p>
+    <w:p>
+      <w:pPr>
+        <w:rPr>
+          <w:sz w:val="28"/>
+          <w:szCs w:val="28"/>
+        </w:rPr>
+      </w:pPr>
+      <w:r>
+        <w:rPr>
+          <w:sz w:val="28"/>
+          <w:szCs w:val="28"/>
+        </w:rPr>
+        <w:t xml:space="preserve">If we do any DML operation using </w:t>
+      </w:r>
+      <w:proofErr w:type="spellStart"/>
+      <w:r>
+        <w:rPr>
+          <w:sz w:val="28"/>
+          <w:szCs w:val="28"/>
+        </w:rPr>
+        <w:t>jdbc</w:t>
+      </w:r>
+      <w:proofErr w:type="spellEnd"/>
+      <w:r>
+        <w:rPr>
+          <w:sz w:val="28"/>
+          <w:szCs w:val="28"/>
+        </w:rPr>
+        <w:t xml:space="preserve"> by default they are auto commit. </w:t>
+      </w:r>
+    </w:p>
+    <w:p>
+      <w:pPr>
+        <w:rPr>
+          <w:sz w:val="28"/>
+          <w:szCs w:val="28"/>
+        </w:rPr>
+      </w:pPr>
+      <w:r>
+        <w:rPr>
+          <w:sz w:val="28"/>
+          <w:szCs w:val="28"/>
+        </w:rPr>
+        <w:t xml:space="preserve">In </w:t>
+      </w:r>
+      <w:proofErr w:type="spellStart"/>
+      <w:r>
+        <w:rPr>
+          <w:sz w:val="28"/>
+          <w:szCs w:val="28"/>
+        </w:rPr>
+        <w:t>jdbc</w:t>
+      </w:r>
+      <w:proofErr w:type="spellEnd"/>
+      <w:r>
+        <w:rPr>
+          <w:sz w:val="28"/>
+          <w:szCs w:val="28"/>
+        </w:rPr>
+        <w:t xml:space="preserve"> if we want to transaction concept then we need to disable auto commit option using </w:t>
+      </w:r>
+      <w:proofErr w:type="spellStart"/>
+      <w:r>
+        <w:rPr>
+          <w:sz w:val="28"/>
+          <w:szCs w:val="28"/>
+          <w:highlight w:val="yellow"/>
+        </w:rPr>
+        <w:t>con.setAutoCommit</w:t>
+      </w:r>
+      <w:proofErr w:type="spellEnd"/>
+      <w:r>
+        <w:rPr>
+          <w:sz w:val="28"/>
+          <w:szCs w:val="28"/>
+          <w:highlight w:val="yellow"/>
+        </w:rPr>
+        <w:t>(false);</w:t>
+      </w:r>
+    </w:p>
+    <w:p>
+      <w:pPr>
+        <w:rPr>
+          <w:sz w:val="28"/>
+          <w:szCs w:val="28"/>
+        </w:rPr>
+      </w:pPr>
+      <w:r>
+        <w:rPr>
+          <w:sz w:val="28"/>
+          <w:szCs w:val="28"/>
+        </w:rPr>
+        <w:t xml:space="preserve">Then after </w:t>
+      </w:r>
+      <w:proofErr w:type="spellStart"/>
+      <w:r>
+        <w:rPr>
+          <w:sz w:val="28"/>
+          <w:szCs w:val="28"/>
+        </w:rPr>
+        <w:t>executeupdate</w:t>
+      </w:r>
+      <w:proofErr w:type="spellEnd"/>
+      <w:r>
+        <w:rPr>
+          <w:sz w:val="28"/>
+          <w:szCs w:val="28"/>
+        </w:rPr>
+        <w:t>(“DML Query ”)</w:t>
+      </w:r>
+    </w:p>
+    <w:p>
+      <w:pPr>
+        <w:rPr>
+          <w:sz w:val="28"/>
+          <w:szCs w:val="28"/>
+        </w:rPr>
+      </w:pPr>
+      <w:r>
+        <w:rPr>
+          <w:sz w:val="28"/>
+          <w:szCs w:val="28"/>
+        </w:rPr>
+        <w:t xml:space="preserve">You can use </w:t>
+      </w:r>
+      <w:proofErr w:type="spellStart"/>
+      <w:r>
+        <w:rPr>
+          <w:sz w:val="28"/>
+          <w:szCs w:val="28"/>
+          <w:highlight w:val="yellow"/>
+        </w:rPr>
+        <w:t>con.commit</w:t>
+      </w:r>
+      <w:proofErr w:type="spellEnd"/>
+      <w:r>
+        <w:rPr>
+          <w:sz w:val="28"/>
+          <w:szCs w:val="28"/>
+          <w:highlight w:val="yellow"/>
+        </w:rPr>
+        <w:t xml:space="preserve">() or </w:t>
+      </w:r>
+      <w:proofErr w:type="spellStart"/>
+      <w:r>
+        <w:rPr>
+          <w:sz w:val="28"/>
+          <w:szCs w:val="28"/>
+          <w:highlight w:val="yellow"/>
+        </w:rPr>
+        <w:t>con.rollback</w:t>
+      </w:r>
+      <w:proofErr w:type="spellEnd"/>
+      <w:r>
+        <w:rPr>
+          <w:sz w:val="28"/>
+          <w:szCs w:val="28"/>
+          <w:highlight w:val="yellow"/>
+        </w:rPr>
+        <w:t>();</w:t>
+      </w:r>
+    </w:p>
+    <w:p>
+      <w:pPr>
+        <w:rPr>
+          <w:sz w:val="28"/>
+          <w:szCs w:val="28"/>
+        </w:rPr>
+      </w:pPr>
+      <w:r>
+        <w:rPr>
+          <w:sz w:val="28"/>
+          <w:szCs w:val="28"/>
+        </w:rPr>
+        <w:t xml:space="preserve">If we do any DML operation using ORM tool like hibernate or </w:t>
+      </w:r>
+      <w:proofErr w:type="spellStart"/>
+      <w:r>
+        <w:rPr>
+          <w:sz w:val="28"/>
+          <w:szCs w:val="28"/>
+        </w:rPr>
+        <w:t>jpa</w:t>
+      </w:r>
+      <w:proofErr w:type="spellEnd"/>
+      <w:r>
+        <w:rPr>
+          <w:sz w:val="28"/>
+          <w:szCs w:val="28"/>
+        </w:rPr>
+        <w:t xml:space="preserve"> it is not by default auto commit. </w:t>
+      </w:r>
+    </w:p>
+    <w:p>
+      <w:pPr>
+        <w:rPr>
+          <w:sz w:val="28"/>
+          <w:szCs w:val="28"/>
+        </w:rPr>
+      </w:pPr>
+      <w:r>
+        <w:rPr>
+          <w:sz w:val="28"/>
+          <w:szCs w:val="28"/>
+        </w:rPr>
+        <w:t xml:space="preserve">If we want to use transaction in hibernate. Hibernate provided </w:t>
+      </w:r>
+      <w:proofErr w:type="spellStart"/>
+      <w:r>
+        <w:rPr>
+          <w:sz w:val="28"/>
+          <w:szCs w:val="28"/>
+        </w:rPr>
+        <w:t>pre defined</w:t>
+      </w:r>
+      <w:proofErr w:type="spellEnd"/>
+      <w:r>
+        <w:rPr>
+          <w:sz w:val="28"/>
+          <w:szCs w:val="28"/>
+        </w:rPr>
+        <w:t xml:space="preserve"> </w:t>
+      </w:r>
+      <w:proofErr w:type="spellStart"/>
+      <w:r>
+        <w:rPr>
+          <w:sz w:val="28"/>
+          <w:szCs w:val="28"/>
+        </w:rPr>
+        <w:t>api</w:t>
+      </w:r>
+      <w:proofErr w:type="spellEnd"/>
+      <w:r>
+        <w:rPr>
+          <w:sz w:val="28"/>
+          <w:szCs w:val="28"/>
+        </w:rPr>
+        <w:t xml:space="preserve"> it Transaction. </w:t>
       </w:r>
     </w:p>
     <w:p>
